--- a/töri - közép/Reformáció 2.0.docx
+++ b/töri - közép/Reformáció 2.0.docx
@@ -622,7 +622,34 @@
           <w:szCs w:val="22"/>
           <w:lang w:val="hu-HU"/>
         </w:rPr>
-        <w:t xml:space="preserve">Az ember egyedül a hit által üdvözölhet (elveti a búcsúcédulákat) </w:t>
+        <w:t xml:space="preserve">Az ember egyedül a hit által </w:t>
+      </w:r>
+      <w:proofErr w:type="spellStart"/>
+      <w:r>
+        <w:rPr>
+          <w:rFonts w:ascii="Calibri" w:hAnsi="Calibri" w:cs="Calibri"/>
+          <w:sz w:val="22"/>
+          <w:szCs w:val="22"/>
+        </w:rPr>
+        <w:t>üdvözülhet</w:t>
+      </w:r>
+      <w:proofErr w:type="spellEnd"/>
+      <w:r>
+        <w:rPr>
+          <w:rFonts w:ascii="Calibri" w:hAnsi="Calibri" w:cs="Calibri"/>
+          <w:sz w:val="22"/>
+          <w:szCs w:val="22"/>
+        </w:rPr>
+        <w:t xml:space="preserve"> </w:t>
+      </w:r>
+      <w:r>
+        <w:rPr>
+          <w:rFonts w:ascii="Calibri" w:hAnsi="Calibri" w:cs="Calibri"/>
+          <w:sz w:val="22"/>
+          <w:szCs w:val="22"/>
+          <w:lang w:val="hu-HU"/>
+        </w:rPr>
+        <w:t xml:space="preserve">(elveti a búcsúcédulákat) </w:t>
       </w:r>
     </w:p>
     <w:p>
@@ -828,17 +855,15 @@
         </w:rPr>
         <w:t xml:space="preserve"> </w:t>
       </w:r>
-      <w:proofErr w:type="spellStart"/>
-      <w:r>
-        <w:rPr>
-          <w:rFonts w:ascii="Calibri" w:hAnsi="Calibri" w:cs="Calibri"/>
-          <w:sz w:val="22"/>
-          <w:szCs w:val="22"/>
-          <w:lang w:val="hu-HU"/>
-        </w:rPr>
-        <w:t>közvetitők</w:t>
-      </w:r>
-      <w:proofErr w:type="spellEnd"/>
+      <w:r>
+        <w:rPr>
+          <w:rFonts w:ascii="Calibri" w:hAnsi="Calibri" w:cs="Calibri"/>
+          <w:sz w:val="22"/>
+          <w:szCs w:val="22"/>
+          <w:lang w:val="hu-HU"/>
+        </w:rPr>
+        <w:t>közvetítők</w:t>
+      </w:r>
       <w:r>
         <w:rPr>
           <w:rFonts w:ascii="Calibri" w:hAnsi="Calibri" w:cs="Calibri"/>
@@ -873,17 +898,15 @@
         </w:rPr>
         <w:t xml:space="preserve">Luther számára rendkívül fontos volt az </w:t>
       </w:r>
-      <w:proofErr w:type="spellStart"/>
-      <w:r>
-        <w:rPr>
-          <w:rFonts w:ascii="Calibri" w:hAnsi="Calibri" w:cs="Calibri"/>
-          <w:sz w:val="22"/>
-          <w:szCs w:val="22"/>
-          <w:lang w:val="hu-HU"/>
-        </w:rPr>
-        <w:t>anyenyelvű</w:t>
-      </w:r>
-      <w:proofErr w:type="spellEnd"/>
+      <w:r>
+        <w:rPr>
+          <w:rFonts w:ascii="Calibri" w:hAnsi="Calibri" w:cs="Calibri"/>
+          <w:sz w:val="22"/>
+          <w:szCs w:val="22"/>
+          <w:lang w:val="hu-HU"/>
+        </w:rPr>
+        <w:t>anyanyelvű</w:t>
+      </w:r>
       <w:r>
         <w:rPr>
           <w:rFonts w:ascii="Calibri" w:hAnsi="Calibri" w:cs="Calibri"/>
@@ -934,7 +957,25 @@
           <w:szCs w:val="22"/>
           <w:lang w:val="hu-HU"/>
         </w:rPr>
-        <w:t xml:space="preserve">Katolikusoknál a 7 szentségből: keresztség, bérmálás, oltári szentség, bűnbocsánat, egyházi rend, házasság, utolsó kenet. Ebből Luther 2-öt tart fontosnak: keresztség, úrvacsora </w:t>
+        <w:t xml:space="preserve">Katolikusoknál a 7 szentségből: keresztség, bérmálás, </w:t>
+      </w:r>
+      <w:r>
+        <w:rPr>
+          <w:rFonts w:ascii="Calibri" w:hAnsi="Calibri" w:cs="Calibri"/>
+          <w:sz w:val="22"/>
+          <w:szCs w:val="22"/>
+          <w:lang w:val="hu-HU"/>
+        </w:rPr>
+        <w:t>oltáriszentség</w:t>
+      </w:r>
+      <w:r>
+        <w:rPr>
+          <w:rFonts w:ascii="Calibri" w:hAnsi="Calibri" w:cs="Calibri"/>
+          <w:sz w:val="22"/>
+          <w:szCs w:val="22"/>
+          <w:lang w:val="hu-HU"/>
+        </w:rPr>
+        <w:t xml:space="preserve">, bűnbocsánat, egyházi rend, házasság, utolsó kenet. Ebből Luther 2-öt tart fontosnak: keresztség, úrvacsora </w:t>
       </w:r>
     </w:p>
     <w:p>
@@ -4800,7 +4841,25 @@
           <w:lang w:val="hu-HU"/>
         </w:rPr>
         <w:tab/>
-        <w:t xml:space="preserve">- Fő cél: meggyőzéssel terítsék vissza a híveket </w:t>
+        <w:t xml:space="preserve">- Fő cél: meggyőzéssel </w:t>
+      </w:r>
+      <w:r>
+        <w:rPr>
+          <w:rFonts w:ascii="Calibri" w:hAnsi="Calibri" w:cs="Calibri"/>
+          <w:sz w:val="22"/>
+          <w:szCs w:val="22"/>
+          <w:lang w:val="hu-HU"/>
+        </w:rPr>
+        <w:t>té</w:t>
+      </w:r>
+      <w:r>
+        <w:rPr>
+          <w:rFonts w:ascii="Calibri" w:hAnsi="Calibri" w:cs="Calibri"/>
+          <w:sz w:val="22"/>
+          <w:szCs w:val="22"/>
+          <w:lang w:val="hu-HU"/>
+        </w:rPr>
+        <w:t xml:space="preserve">rítsék vissza a híveket </w:t>
       </w:r>
       <w:r>
         <w:rPr>
@@ -6104,19 +6163,17 @@
           <w:szCs w:val="22"/>
           <w:lang w:val="hu-HU"/>
         </w:rPr>
-        <w:t xml:space="preserve">: stílus irányzata: Barokk (monumentális, </w:t>
-      </w:r>
-      <w:proofErr w:type="spellStart"/>
-      <w:r>
-        <w:rPr>
-          <w:rFonts w:ascii="Calibri" w:hAnsi="Calibri" w:cs="Calibri"/>
-          <w:sz w:val="22"/>
-          <w:szCs w:val="22"/>
-          <w:lang w:val="hu-HU"/>
-        </w:rPr>
-        <w:t>túldiszitség</w:t>
-      </w:r>
-      <w:proofErr w:type="spellEnd"/>
+        <w:t xml:space="preserve">: stílusirányzata: Barokk (monumentális, </w:t>
+      </w:r>
+      <w:r>
+        <w:rPr>
+          <w:rFonts w:ascii="Calibri" w:hAnsi="Calibri" w:cs="Calibri"/>
+          <w:sz w:val="22"/>
+          <w:szCs w:val="22"/>
+          <w:lang w:val="hu-HU"/>
+        </w:rPr>
+        <w:t>túldíszítettség</w:t>
+      </w:r>
       <w:r>
         <w:rPr>
           <w:rFonts w:ascii="Calibri" w:hAnsi="Calibri" w:cs="Calibri"/>
@@ -7475,7 +7532,6 @@
   <w:style w:type="character" w:default="1" w:styleId="DefaultParagraphFont">
     <w:name w:val="Default Paragraph Font"/>
     <w:uiPriority w:val="1"/>
-    <w:semiHidden/>
     <w:unhideWhenUsed/>
   </w:style>
   <w:style w:type="table" w:default="1" w:styleId="TableNormal">
